--- a/COMP407 report v1.4.docx
+++ b/COMP407 report v1.4.docx
@@ -842,7 +842,7 @@
           <w:r>
             <w:fldChar w:fldCharType="separate"/>
           </w:r>
-          <w:hyperlink w:anchor="_Toc398553297" w:history="1">
+          <w:hyperlink w:anchor="_Toc398587075" w:history="1">
             <w:r>
               <w:rPr>
                 <w:rStyle w:val="a4"/>
@@ -880,7 +880,7 @@
               <w:rPr>
                 <w:webHidden/>
               </w:rPr>
-              <w:instrText xml:space="preserve"> PAGEREF _Toc398553297 \h </w:instrText>
+              <w:instrText xml:space="preserve"> PAGEREF _Toc398587075 \h </w:instrText>
             </w:r>
             <w:r>
               <w:rPr>
@@ -918,7 +918,7 @@
               <w:lang w:eastAsia="ja-JP"/>
             </w:rPr>
           </w:pPr>
-          <w:hyperlink w:anchor="_Toc398553298" w:history="1">
+          <w:hyperlink w:anchor="_Toc398587076" w:history="1">
             <w:r>
               <w:rPr>
                 <w:rStyle w:val="a4"/>
@@ -962,7 +962,7 @@
                 <w:noProof/>
                 <w:webHidden/>
               </w:rPr>
-              <w:instrText xml:space="preserve"> PAGEREF _Toc398553298 \h </w:instrText>
+              <w:instrText xml:space="preserve"> PAGEREF _Toc398587076 \h </w:instrText>
             </w:r>
             <w:r>
               <w:rPr>
@@ -1004,7 +1004,7 @@
               <w:lang w:eastAsia="ja-JP"/>
             </w:rPr>
           </w:pPr>
-          <w:hyperlink w:anchor="_Toc398553299" w:history="1">
+          <w:hyperlink w:anchor="_Toc398587077" w:history="1">
             <w:r>
               <w:rPr>
                 <w:rStyle w:val="a4"/>
@@ -1048,7 +1048,7 @@
                 <w:noProof/>
                 <w:webHidden/>
               </w:rPr>
-              <w:instrText xml:space="preserve"> PAGEREF _Toc398553299 \h </w:instrText>
+              <w:instrText xml:space="preserve"> PAGEREF _Toc398587077 \h </w:instrText>
             </w:r>
             <w:r>
               <w:rPr>
@@ -1089,7 +1089,7 @@
               <w:lang w:eastAsia="ja-JP"/>
             </w:rPr>
           </w:pPr>
-          <w:hyperlink w:anchor="_Toc398553300" w:history="1">
+          <w:hyperlink w:anchor="_Toc398587078" w:history="1">
             <w:r>
               <w:rPr>
                 <w:rStyle w:val="a4"/>
@@ -1127,7 +1127,7 @@
               <w:rPr>
                 <w:webHidden/>
               </w:rPr>
-              <w:instrText xml:space="preserve"> PAGEREF _Toc398553300 \h </w:instrText>
+              <w:instrText xml:space="preserve"> PAGEREF _Toc398587078 \h </w:instrText>
             </w:r>
             <w:r>
               <w:rPr>
@@ -1164,7 +1164,7 @@
               <w:lang w:eastAsia="ja-JP"/>
             </w:rPr>
           </w:pPr>
-          <w:hyperlink w:anchor="_Toc398553301" w:history="1">
+          <w:hyperlink w:anchor="_Toc398587079" w:history="1">
             <w:r>
               <w:rPr>
                 <w:rStyle w:val="a4"/>
@@ -1202,7 +1202,7 @@
               <w:rPr>
                 <w:webHidden/>
               </w:rPr>
-              <w:instrText xml:space="preserve"> PAGEREF _Toc398553301 \h </w:instrText>
+              <w:instrText xml:space="preserve"> PAGEREF _Toc398587079 \h </w:instrText>
             </w:r>
             <w:r>
               <w:rPr>
@@ -1240,7 +1240,7 @@
               <w:lang w:eastAsia="ja-JP"/>
             </w:rPr>
           </w:pPr>
-          <w:hyperlink w:anchor="_Toc398553302" w:history="1">
+          <w:hyperlink w:anchor="_Toc398587080" w:history="1">
             <w:r>
               <w:rPr>
                 <w:rStyle w:val="a4"/>
@@ -1284,7 +1284,7 @@
                 <w:noProof/>
                 <w:webHidden/>
               </w:rPr>
-              <w:instrText xml:space="preserve"> PAGEREF _Toc398553302 \h </w:instrText>
+              <w:instrText xml:space="preserve"> PAGEREF _Toc398587080 \h </w:instrText>
             </w:r>
             <w:r>
               <w:rPr>
@@ -1326,7 +1326,7 @@
               <w:lang w:eastAsia="ja-JP"/>
             </w:rPr>
           </w:pPr>
-          <w:hyperlink w:anchor="_Toc398553303" w:history="1">
+          <w:hyperlink w:anchor="_Toc398587081" w:history="1">
             <w:r>
               <w:rPr>
                 <w:rStyle w:val="a4"/>
@@ -1370,7 +1370,7 @@
                 <w:noProof/>
                 <w:webHidden/>
               </w:rPr>
-              <w:instrText xml:space="preserve"> PAGEREF _Toc398553303 \h </w:instrText>
+              <w:instrText xml:space="preserve"> PAGEREF _Toc398587081 \h </w:instrText>
             </w:r>
             <w:r>
               <w:rPr>
@@ -1411,7 +1411,7 @@
               <w:lang w:eastAsia="ja-JP"/>
             </w:rPr>
           </w:pPr>
-          <w:hyperlink w:anchor="_Toc398553304" w:history="1">
+          <w:hyperlink w:anchor="_Toc398587082" w:history="1">
             <w:r>
               <w:rPr>
                 <w:rStyle w:val="a4"/>
@@ -1450,7 +1450,7 @@
               <w:rPr>
                 <w:webHidden/>
               </w:rPr>
-              <w:instrText xml:space="preserve"> PAGEREF _Toc398553304 \h </w:instrText>
+              <w:instrText xml:space="preserve"> PAGEREF _Toc398587082 \h </w:instrText>
             </w:r>
             <w:r>
               <w:rPr>
@@ -1488,7 +1488,7 @@
               <w:lang w:eastAsia="ja-JP"/>
             </w:rPr>
           </w:pPr>
-          <w:hyperlink w:anchor="_Toc398553305" w:history="1">
+          <w:hyperlink w:anchor="_Toc398587083" w:history="1">
             <w:r>
               <w:rPr>
                 <w:rStyle w:val="a4"/>
@@ -1532,7 +1532,7 @@
                 <w:noProof/>
                 <w:webHidden/>
               </w:rPr>
-              <w:instrText xml:space="preserve"> PAGEREF _Toc398553305 \h </w:instrText>
+              <w:instrText xml:space="preserve"> PAGEREF _Toc398587083 \h </w:instrText>
             </w:r>
             <w:r>
               <w:rPr>
@@ -1574,7 +1574,7 @@
               <w:lang w:eastAsia="ja-JP"/>
             </w:rPr>
           </w:pPr>
-          <w:hyperlink w:anchor="_Toc398553306" w:history="1">
+          <w:hyperlink w:anchor="_Toc398587084" w:history="1">
             <w:r>
               <w:rPr>
                 <w:rStyle w:val="a4"/>
@@ -1618,7 +1618,7 @@
                 <w:noProof/>
                 <w:webHidden/>
               </w:rPr>
-              <w:instrText xml:space="preserve"> PAGEREF _Toc398553306 \h </w:instrText>
+              <w:instrText xml:space="preserve"> PAGEREF _Toc398587084 \h </w:instrText>
             </w:r>
             <w:r>
               <w:rPr>
@@ -1660,7 +1660,7 @@
               <w:lang w:eastAsia="ja-JP"/>
             </w:rPr>
           </w:pPr>
-          <w:hyperlink w:anchor="_Toc398553307" w:history="1">
+          <w:hyperlink w:anchor="_Toc398587085" w:history="1">
             <w:r>
               <w:rPr>
                 <w:rStyle w:val="a4"/>
@@ -1704,7 +1704,7 @@
                 <w:noProof/>
                 <w:webHidden/>
               </w:rPr>
-              <w:instrText xml:space="preserve"> PAGEREF _Toc398553307 \h </w:instrText>
+              <w:instrText xml:space="preserve"> PAGEREF _Toc398587085 \h </w:instrText>
             </w:r>
             <w:r>
               <w:rPr>
@@ -1746,7 +1746,7 @@
               <w:lang w:eastAsia="ja-JP"/>
             </w:rPr>
           </w:pPr>
-          <w:hyperlink w:anchor="_Toc398553308" w:history="1">
+          <w:hyperlink w:anchor="_Toc398587086" w:history="1">
             <w:r>
               <w:rPr>
                 <w:rStyle w:val="a4"/>
@@ -1790,7 +1790,7 @@
                 <w:noProof/>
                 <w:webHidden/>
               </w:rPr>
-              <w:instrText xml:space="preserve"> PAGEREF _Toc398553308 \h </w:instrText>
+              <w:instrText xml:space="preserve"> PAGEREF _Toc398587086 \h </w:instrText>
             </w:r>
             <w:r>
               <w:rPr>
@@ -1831,7 +1831,7 @@
               <w:lang w:eastAsia="ja-JP"/>
             </w:rPr>
           </w:pPr>
-          <w:hyperlink w:anchor="_Toc398553309" w:history="1">
+          <w:hyperlink w:anchor="_Toc398587087" w:history="1">
             <w:r>
               <w:rPr>
                 <w:rStyle w:val="a4"/>
@@ -1869,7 +1869,7 @@
               <w:rPr>
                 <w:webHidden/>
               </w:rPr>
-              <w:instrText xml:space="preserve"> PAGEREF _Toc398553309 \h </w:instrText>
+              <w:instrText xml:space="preserve"> PAGEREF _Toc398587087 \h </w:instrText>
             </w:r>
             <w:r>
               <w:rPr>
@@ -1907,7 +1907,7 @@
               <w:lang w:eastAsia="ja-JP"/>
             </w:rPr>
           </w:pPr>
-          <w:hyperlink w:anchor="_Toc398553310" w:history="1">
+          <w:hyperlink w:anchor="_Toc398587088" w:history="1">
             <w:r>
               <w:rPr>
                 <w:rStyle w:val="a4"/>
@@ -1951,7 +1951,7 @@
                 <w:noProof/>
                 <w:webHidden/>
               </w:rPr>
-              <w:instrText xml:space="preserve"> PAGEREF _Toc398553310 \h </w:instrText>
+              <w:instrText xml:space="preserve"> PAGEREF _Toc398587088 \h </w:instrText>
             </w:r>
             <w:r>
               <w:rPr>
@@ -1993,7 +1993,7 @@
               <w:lang w:eastAsia="ja-JP"/>
             </w:rPr>
           </w:pPr>
-          <w:hyperlink w:anchor="_Toc398553311" w:history="1">
+          <w:hyperlink w:anchor="_Toc398587089" w:history="1">
             <w:r>
               <w:rPr>
                 <w:rStyle w:val="a4"/>
@@ -2037,7 +2037,7 @@
                 <w:noProof/>
                 <w:webHidden/>
               </w:rPr>
-              <w:instrText xml:space="preserve"> PAGEREF _Toc398553311 \h </w:instrText>
+              <w:instrText xml:space="preserve"> PAGEREF _Toc398587089 \h </w:instrText>
             </w:r>
             <w:r>
               <w:rPr>
@@ -2078,7 +2078,7 @@
               <w:lang w:eastAsia="ja-JP"/>
             </w:rPr>
           </w:pPr>
-          <w:hyperlink w:anchor="_Toc398553312" w:history="1">
+          <w:hyperlink w:anchor="_Toc398587090" w:history="1">
             <w:r>
               <w:rPr>
                 <w:rStyle w:val="a4"/>
@@ -2101,7 +2101,7 @@
               <w:rPr>
                 <w:webHidden/>
               </w:rPr>
-              <w:instrText xml:space="preserve"> PAGEREF _Toc398553312 \h </w:instrText>
+              <w:instrText xml:space="preserve"> PAGEREF _Toc398587090 \h </w:instrText>
             </w:r>
             <w:r>
               <w:rPr>
@@ -2139,7 +2139,7 @@
               <w:lang w:eastAsia="ja-JP"/>
             </w:rPr>
           </w:pPr>
-          <w:hyperlink w:anchor="_Toc398553313" w:history="1">
+          <w:hyperlink w:anchor="_Toc398587091" w:history="1">
             <w:r>
               <w:rPr>
                 <w:rStyle w:val="a4"/>
@@ -2166,7 +2166,7 @@
                 <w:noProof/>
                 <w:webHidden/>
               </w:rPr>
-              <w:instrText xml:space="preserve"> PAGEREF _Toc398553313 \h </w:instrText>
+              <w:instrText xml:space="preserve"> PAGEREF _Toc398587091 \h </w:instrText>
             </w:r>
             <w:r>
               <w:rPr>
@@ -2207,7 +2207,7 @@
               <w:lang w:eastAsia="ja-JP"/>
             </w:rPr>
           </w:pPr>
-          <w:hyperlink w:anchor="_Toc398553314" w:history="1">
+          <w:hyperlink w:anchor="_Toc398587092" w:history="1">
             <w:r>
               <w:rPr>
                 <w:rStyle w:val="a4"/>
@@ -2230,7 +2230,7 @@
               <w:rPr>
                 <w:webHidden/>
               </w:rPr>
-              <w:instrText xml:space="preserve"> PAGEREF _Toc398553314 \h </w:instrText>
+              <w:instrText xml:space="preserve"> PAGEREF _Toc398587092 \h </w:instrText>
             </w:r>
             <w:r>
               <w:rPr>
@@ -2268,7 +2268,7 @@
               <w:lang w:eastAsia="ja-JP"/>
             </w:rPr>
           </w:pPr>
-          <w:hyperlink w:anchor="_Toc398553315" w:history="1">
+          <w:hyperlink w:anchor="_Toc398587093" w:history="1">
             <w:r>
               <w:rPr>
                 <w:rStyle w:val="a4"/>
@@ -2295,7 +2295,7 @@
                 <w:noProof/>
                 <w:webHidden/>
               </w:rPr>
-              <w:instrText xml:space="preserve"> PAGEREF _Toc398553315 \h </w:instrText>
+              <w:instrText xml:space="preserve"> PAGEREF _Toc398587093 \h </w:instrText>
             </w:r>
             <w:r>
               <w:rPr>
@@ -2338,7 +2338,7 @@
         <w:pStyle w:val="1"/>
       </w:pPr>
       <w:bookmarkStart w:id="4" w:name="_Toc378164301"/>
-      <w:bookmarkStart w:id="5" w:name="_Toc398553297"/>
+      <w:bookmarkStart w:id="5" w:name="_Toc398587075"/>
       <w:r>
         <w:lastRenderedPageBreak/>
         <w:t>Introduction</w:t>
@@ -2357,7 +2357,7 @@
         <w:pStyle w:val="2"/>
       </w:pPr>
       <w:bookmarkStart w:id="6" w:name="_Toc378164302"/>
-      <w:bookmarkStart w:id="7" w:name="_Toc398553298"/>
+      <w:bookmarkStart w:id="7" w:name="_Toc398587076"/>
       <w:r>
         <w:t>Overview</w:t>
       </w:r>
@@ -2365,6 +2365,9 @@
       <w:bookmarkEnd w:id="7"/>
     </w:p>
     <w:p>
+      <w:pPr>
+        <w:jc w:val="both"/>
+      </w:pPr>
       <w:r>
         <w:rPr>
           <w:rFonts w:hint="eastAsia"/>
@@ -2384,9 +2387,10 @@
     <w:p>
       <w:pPr>
         <w:pStyle w:val="2"/>
+        <w:jc w:val="both"/>
       </w:pPr>
       <w:bookmarkStart w:id="8" w:name="_Toc378164303"/>
-      <w:bookmarkStart w:id="9" w:name="_Toc398553299"/>
+      <w:bookmarkStart w:id="9" w:name="_Toc398587077"/>
       <w:r>
         <w:t>Objectives</w:t>
       </w:r>
@@ -2455,7 +2459,7 @@
       <w:pPr>
         <w:pStyle w:val="1"/>
       </w:pPr>
-      <w:bookmarkStart w:id="12" w:name="_Toc398553300"/>
+      <w:bookmarkStart w:id="12" w:name="_Toc398587078"/>
       <w:r>
         <w:lastRenderedPageBreak/>
         <w:t>Background</w:t>
@@ -2531,7 +2535,7 @@
       <w:pPr>
         <w:pStyle w:val="1"/>
       </w:pPr>
-      <w:bookmarkStart w:id="13" w:name="_Toc398553301"/>
+      <w:bookmarkStart w:id="13" w:name="_Toc398587079"/>
       <w:r>
         <w:lastRenderedPageBreak/>
         <w:t>Methodology</w:t>
@@ -2546,7 +2550,7 @@
           <w:szCs w:val="32"/>
         </w:rPr>
       </w:pPr>
-      <w:bookmarkStart w:id="14" w:name="_Toc398553302"/>
+      <w:bookmarkStart w:id="14" w:name="_Toc398587080"/>
       <w:r>
         <w:rPr>
           <w:sz w:val="32"/>
@@ -2558,7 +2562,6 @@
     </w:p>
     <w:p>
       <w:pPr>
-        <w:spacing w:line="240" w:lineRule="auto"/>
         <w:jc w:val="both"/>
       </w:pPr>
       <w:r>
@@ -2572,7 +2575,7 @@
           <w:ilvl w:val="0"/>
           <w:numId w:val="5"/>
         </w:numPr>
-        <w:spacing w:after="160" w:line="240" w:lineRule="auto"/>
+        <w:spacing w:before="240" w:after="240"/>
         <w:jc w:val="both"/>
       </w:pPr>
       <w:r>
@@ -2586,7 +2589,7 @@
           <w:ilvl w:val="1"/>
           <w:numId w:val="5"/>
         </w:numPr>
-        <w:spacing w:after="160" w:line="240" w:lineRule="auto"/>
+        <w:spacing w:before="240" w:after="240"/>
         <w:jc w:val="both"/>
       </w:pPr>
       <w:r>
@@ -2618,7 +2621,7 @@
           <w:ilvl w:val="1"/>
           <w:numId w:val="5"/>
         </w:numPr>
-        <w:spacing w:after="160" w:line="240" w:lineRule="auto"/>
+        <w:spacing w:before="240" w:after="240"/>
         <w:jc w:val="both"/>
       </w:pPr>
       <w:r>
@@ -2644,7 +2647,7 @@
           <w:ilvl w:val="0"/>
           <w:numId w:val="5"/>
         </w:numPr>
-        <w:spacing w:after="160" w:line="240" w:lineRule="auto"/>
+        <w:spacing w:before="240" w:after="240"/>
         <w:jc w:val="both"/>
       </w:pPr>
       <w:r>
@@ -2658,7 +2661,7 @@
           <w:ilvl w:val="1"/>
           <w:numId w:val="5"/>
         </w:numPr>
-        <w:spacing w:after="160" w:line="240" w:lineRule="auto"/>
+        <w:spacing w:before="240" w:after="240"/>
         <w:jc w:val="both"/>
       </w:pPr>
       <w:r>
@@ -2672,7 +2675,7 @@
           <w:ilvl w:val="1"/>
           <w:numId w:val="5"/>
         </w:numPr>
-        <w:spacing w:after="160" w:line="240" w:lineRule="auto"/>
+        <w:spacing w:before="240" w:after="240"/>
         <w:jc w:val="both"/>
       </w:pPr>
       <w:r>
@@ -2686,7 +2689,7 @@
           <w:ilvl w:val="0"/>
           <w:numId w:val="5"/>
         </w:numPr>
-        <w:spacing w:after="160" w:line="240" w:lineRule="auto"/>
+        <w:spacing w:before="240" w:after="240"/>
         <w:jc w:val="both"/>
       </w:pPr>
       <w:r>
@@ -2700,7 +2703,7 @@
           <w:ilvl w:val="1"/>
           <w:numId w:val="5"/>
         </w:numPr>
-        <w:spacing w:after="160" w:line="240" w:lineRule="auto"/>
+        <w:spacing w:before="240" w:after="240"/>
         <w:jc w:val="both"/>
       </w:pPr>
       <w:r>
@@ -2714,7 +2717,7 @@
           <w:ilvl w:val="1"/>
           <w:numId w:val="5"/>
         </w:numPr>
-        <w:spacing w:after="160" w:line="240" w:lineRule="auto"/>
+        <w:spacing w:before="240" w:after="240"/>
         <w:jc w:val="both"/>
       </w:pPr>
       <w:r>
@@ -2723,7 +2726,14 @@
     </w:p>
     <w:p>
       <w:pPr>
-        <w:spacing w:line="240" w:lineRule="auto"/>
+        <w:pStyle w:val="aa"/>
+        <w:spacing w:before="240" w:after="240"/>
+        <w:ind w:left="1440"/>
+        <w:jc w:val="both"/>
+      </w:pPr>
+    </w:p>
+    <w:p>
+      <w:pPr>
         <w:jc w:val="both"/>
       </w:pPr>
       <w:r>
@@ -2737,10 +2747,11 @@
           <w:ilvl w:val="0"/>
           <w:numId w:val="5"/>
         </w:numPr>
-        <w:spacing w:line="240" w:lineRule="auto"/>
+        <w:spacing w:before="240" w:after="240"/>
         <w:jc w:val="both"/>
       </w:pPr>
       <w:r>
+        <w:lastRenderedPageBreak/>
         <w:t xml:space="preserve">Create a client server </w:t>
       </w:r>
     </w:p>
@@ -2751,7 +2762,7 @@
           <w:ilvl w:val="1"/>
           <w:numId w:val="5"/>
         </w:numPr>
-        <w:spacing w:line="240" w:lineRule="auto"/>
+        <w:spacing w:before="240" w:after="240"/>
         <w:jc w:val="both"/>
       </w:pPr>
       <w:r>
@@ -2765,7 +2776,7 @@
           <w:ilvl w:val="1"/>
           <w:numId w:val="5"/>
         </w:numPr>
-        <w:spacing w:line="240" w:lineRule="auto"/>
+        <w:spacing w:before="240" w:after="240"/>
         <w:jc w:val="both"/>
       </w:pPr>
       <w:r>
@@ -2782,7 +2793,7 @@
           <w:ilvl w:val="0"/>
           <w:numId w:val="5"/>
         </w:numPr>
-        <w:spacing w:line="240" w:lineRule="auto"/>
+        <w:spacing w:before="240" w:after="240"/>
         <w:jc w:val="both"/>
       </w:pPr>
       <w:r>
@@ -2796,7 +2807,7 @@
           <w:ilvl w:val="1"/>
           <w:numId w:val="5"/>
         </w:numPr>
-        <w:spacing w:line="240" w:lineRule="auto"/>
+        <w:spacing w:before="240" w:after="240"/>
         <w:jc w:val="both"/>
       </w:pPr>
       <w:r>
@@ -2810,12 +2821,20 @@
           <w:ilvl w:val="1"/>
           <w:numId w:val="5"/>
         </w:numPr>
-        <w:spacing w:line="240" w:lineRule="auto"/>
+        <w:spacing w:before="240" w:after="240"/>
         <w:jc w:val="both"/>
       </w:pPr>
       <w:r>
         <w:t>There are many machine have been constantly failure again and again.  It can easy to analyze which machine have a big problem.</w:t>
       </w:r>
+    </w:p>
+    <w:p>
+      <w:pPr>
+        <w:pStyle w:val="aa"/>
+        <w:spacing w:before="240" w:after="240"/>
+        <w:ind w:left="1440"/>
+        <w:jc w:val="both"/>
+      </w:pPr>
     </w:p>
     <w:p>
       <w:pPr>
@@ -2825,13 +2844,12 @@
           <w:szCs w:val="32"/>
         </w:rPr>
       </w:pPr>
-      <w:bookmarkStart w:id="15" w:name="_Toc398553303"/>
+      <w:bookmarkStart w:id="15" w:name="_Toc398587081"/>
       <w:r>
         <w:rPr>
           <w:sz w:val="32"/>
           <w:szCs w:val="32"/>
         </w:rPr>
-        <w:lastRenderedPageBreak/>
         <w:t>Requirement Specification</w:t>
       </w:r>
       <w:bookmarkEnd w:id="15"/>
@@ -3213,8 +3231,6 @@
         <w:pStyle w:val="a6"/>
       </w:pPr>
     </w:p>
-    <w:p/>
-    <w:p/>
     <w:p>
       <w:pPr>
         <w:rPr>
@@ -3229,7 +3245,7 @@
           <w:lang w:eastAsia="zh-CN"/>
         </w:rPr>
       </w:pPr>
-      <w:bookmarkStart w:id="16" w:name="_Toc398553304"/>
+      <w:bookmarkStart w:id="16" w:name="_Toc398587082"/>
       <w:r>
         <w:lastRenderedPageBreak/>
         <w:t>System Implementation</w:t>
@@ -3246,7 +3262,7 @@
           <w:szCs w:val="32"/>
         </w:rPr>
       </w:pPr>
-      <w:bookmarkStart w:id="17" w:name="_Toc398553305"/>
+      <w:bookmarkStart w:id="17" w:name="_Toc398587083"/>
       <w:r>
         <w:rPr>
           <w:sz w:val="32"/>
@@ -3395,7 +3411,7 @@
           <w:szCs w:val="32"/>
         </w:rPr>
       </w:pPr>
-      <w:bookmarkStart w:id="18" w:name="_Toc398553306"/>
+      <w:bookmarkStart w:id="18" w:name="_Toc398587084"/>
       <w:r>
         <w:rPr>
           <w:sz w:val="32"/>
@@ -6254,7 +6270,6 @@
           <w:szCs w:val="32"/>
         </w:rPr>
       </w:pPr>
-      <w:bookmarkStart w:id="21" w:name="_GoBack"/>
       <w:r>
         <w:rPr>
           <w:sz w:val="32"/>
@@ -6272,7 +6287,7 @@
           <w:szCs w:val="32"/>
         </w:rPr>
       </w:pPr>
-      <w:bookmarkStart w:id="22" w:name="_Toc398553307"/>
+      <w:bookmarkStart w:id="21" w:name="_Toc398587085"/>
       <w:r>
         <w:rPr>
           <w:sz w:val="32"/>
@@ -6281,9 +6296,8 @@
         <w:lastRenderedPageBreak/>
         <w:t>Enhancement to existing system</w:t>
       </w:r>
-      <w:bookmarkEnd w:id="22"/>
+      <w:bookmarkEnd w:id="21"/>
     </w:p>
-    <w:bookmarkEnd w:id="21"/>
     <w:p>
       <w:pPr>
         <w:jc w:val="both"/>
@@ -6349,7 +6363,7 @@
           <w:szCs w:val="32"/>
         </w:rPr>
       </w:pPr>
-      <w:bookmarkStart w:id="23" w:name="_Toc398553308"/>
+      <w:bookmarkStart w:id="22" w:name="_Toc398587086"/>
       <w:r>
         <w:rPr>
           <w:sz w:val="32"/>
@@ -6357,12 +6371,13 @@
         </w:rPr>
         <w:t>Key problems and their solutions</w:t>
       </w:r>
-      <w:bookmarkEnd w:id="23"/>
+      <w:bookmarkEnd w:id="22"/>
     </w:p>
     <w:p>
       <w:pPr>
         <w:jc w:val="both"/>
       </w:pPr>
+      <w:bookmarkStart w:id="23" w:name="_GoBack"/>
       <w:r>
         <w:t>Some problems occurred in implementing this project. Firstly, SugarCRM is only available inside the company which means we have to go to the LT</w:t>
       </w:r>
@@ -6428,7 +6443,8 @@
       <w:pPr>
         <w:pStyle w:val="1"/>
       </w:pPr>
-      <w:bookmarkStart w:id="24" w:name="_Toc398553309"/>
+      <w:bookmarkStart w:id="24" w:name="_Toc398587087"/>
+      <w:bookmarkEnd w:id="23"/>
       <w:r>
         <w:lastRenderedPageBreak/>
         <w:t>Results and discussion</w:t>
@@ -6449,7 +6465,7 @@
           <w:szCs w:val="32"/>
         </w:rPr>
       </w:pPr>
-      <w:bookmarkStart w:id="25" w:name="_Toc398553310"/>
+      <w:bookmarkStart w:id="25" w:name="_Toc398587088"/>
       <w:r>
         <w:rPr>
           <w:sz w:val="32"/>
@@ -6476,7 +6492,7 @@
           <w:szCs w:val="32"/>
         </w:rPr>
       </w:pPr>
-      <w:bookmarkStart w:id="26" w:name="_Toc398553311"/>
+      <w:bookmarkStart w:id="26" w:name="_Toc398587089"/>
       <w:r>
         <w:rPr>
           <w:sz w:val="32"/>
@@ -6508,7 +6524,7 @@
           <w:numId w:val="0"/>
         </w:numPr>
       </w:pPr>
-      <w:bookmarkStart w:id="27" w:name="_Toc398553312"/>
+      <w:bookmarkStart w:id="27" w:name="_Toc398587090"/>
       <w:r>
         <w:lastRenderedPageBreak/>
         <w:t>Appendix</w:t>
@@ -6523,7 +6539,7 @@
           <w:numId w:val="0"/>
         </w:numPr>
       </w:pPr>
-      <w:bookmarkStart w:id="28" w:name="_Toc398553313"/>
+      <w:bookmarkStart w:id="28" w:name="_Toc398587091"/>
       <w:r>
         <w:t>Project plan</w:t>
       </w:r>
@@ -6565,7 +6581,7 @@
           <w:numId w:val="0"/>
         </w:numPr>
       </w:pPr>
-      <w:bookmarkStart w:id="29" w:name="_Toc398553314"/>
+      <w:bookmarkStart w:id="29" w:name="_Toc398587092"/>
       <w:r>
         <w:lastRenderedPageBreak/>
         <w:t>Refernces</w:t>
@@ -6729,7 +6745,7 @@
           <w:numId w:val="0"/>
         </w:numPr>
       </w:pPr>
-      <w:bookmarkStart w:id="30" w:name="_Toc398553315"/>
+      <w:bookmarkStart w:id="30" w:name="_Toc398587093"/>
       <w:r>
         <w:lastRenderedPageBreak/>
         <w:t>Peer Assessment Form</w:t>
@@ -8395,7 +8411,7 @@
             <w:noProof/>
             <w:sz w:val="22"/>
           </w:rPr>
-          <w:t>11</w:t>
+          <w:t>14</w:t>
         </w:r>
         <w:r>
           <w:rPr>
@@ -10415,10 +10431,9 @@
     <w:altName w:val="新細明體"/>
     <w:panose1 w:val="02020500000000000000"/>
     <w:charset w:val="88"/>
-    <w:family w:val="auto"/>
-    <w:notTrueType/>
+    <w:family w:val="roman"/>
     <w:pitch w:val="variable"/>
-    <w:sig w:usb0="00000001" w:usb1="08080000" w:usb2="00000010" w:usb3="00000000" w:csb0="00100000" w:csb1="00000000"/>
+    <w:sig w:usb0="A00002FF" w:usb1="28CFFCFA" w:usb2="00000016" w:usb3="00000000" w:csb0="00100001" w:csb1="00000000"/>
   </w:font>
   <w:font w:name="Cambria">
     <w:panose1 w:val="02040503050406030204"/>
@@ -10471,6 +10486,7 @@
     <w:rsid w:val="00EA3F26"/>
     <w:rsid w:val="00F3348D"/>
     <w:rsid w:val="00F45A06"/>
+    <w:rsid w:val="00F827EA"/>
     <w:rsid w:val="00F9300F"/>
   </w:rsids>
   <m:mathPr>
@@ -11254,7 +11270,7 @@
 </file>
 
 <file path=customXml/itemProps1.xml><?xml version="1.0" encoding="utf-8"?>
-<ds:datastoreItem xmlns:ds="http://schemas.openxmlformats.org/officeDocument/2006/customXml" ds:itemID="{FF925427-D678-4435-8949-5FB5F8E6E75D}">
+<ds:datastoreItem xmlns:ds="http://schemas.openxmlformats.org/officeDocument/2006/customXml" ds:itemID="{DE1F0087-3113-4FEF-8A87-592A9297B6C9}">
   <ds:schemaRefs>
     <ds:schemaRef ds:uri="http://schemas.openxmlformats.org/officeDocument/2006/bibliography"/>
   </ds:schemaRefs>
